--- a/diagramas/7.Editar.docx
+++ b/diagramas/7.Editar.docx
@@ -377,6 +377,20 @@
                 <w:szCs w:val="24"/>
               </w:rPr>
             </w:pPr>
+            <w:r>
+              <w:rPr>
+                <w:sz w:val="24"/>
+                <w:szCs w:val="24"/>
+              </w:rPr>
+              <w:t>1.</w:t>
+            </w:r>
+            <w:r>
+              <w:rPr>
+                <w:sz w:val="24"/>
+                <w:szCs w:val="24"/>
+              </w:rPr>
+              <w:t>La actividad esta siendo ejecutada en ese preciso momento.</w:t>
+            </w:r>
           </w:p>
         </w:tc>
       </w:tr>
@@ -461,8 +475,6 @@
               </w:rPr>
               <w:t xml:space="preserve"> La actualización se almacena en el sistema.</w:t>
             </w:r>
-            <w:bookmarkStart w:id="0" w:name="_GoBack"/>
-            <w:bookmarkEnd w:id="0"/>
           </w:p>
         </w:tc>
       </w:tr>
@@ -511,6 +523,8 @@
                 <w:szCs w:val="24"/>
               </w:rPr>
             </w:pPr>
+            <w:bookmarkStart w:id="0" w:name="_GoBack"/>
+            <w:bookmarkEnd w:id="0"/>
           </w:p>
         </w:tc>
       </w:tr>
@@ -572,6 +586,103 @@
     </w:sectPr>
   </w:body>
 </w:document>
+</file>
+
+<file path=word/numbering.xml><?xml version="1.0" encoding="utf-8"?>
+<w:numbering xmlns:wpc="http://schemas.microsoft.com/office/word/2010/wordprocessingCanvas" xmlns:cx="http://schemas.microsoft.com/office/drawing/2014/chartex" xmlns:cx1="http://schemas.microsoft.com/office/drawing/2015/9/8/chartex" xmlns:cx2="http://schemas.microsoft.com/office/drawing/2015/10/21/chartex" xmlns:cx3="http://schemas.microsoft.com/office/drawing/2016/5/9/chartex" xmlns:cx4="http://schemas.microsoft.com/office/drawing/2016/5/10/chartex" xmlns:cx5="http://schemas.microsoft.com/office/drawing/2016/5/11/chartex" xmlns:cx6="http://schemas.microsoft.com/office/drawing/2016/5/12/chartex" xmlns:cx7="http://schemas.microsoft.com/office/drawing/2016/5/13/chartex" xmlns:cx8="http://schemas.microsoft.com/office/drawing/2016/5/14/chartex" xmlns:mc="http://schemas.openxmlformats.org/markup-compatibility/2006" xmlns:aink="http://schemas.microsoft.com/office/drawing/2016/ink" xmlns:am3d="http://schemas.microsoft.com/office/drawing/2017/model3d" xmlns:o="urn:schemas-microsoft-com:office:office" xmlns:r="http://schemas.openxmlformats.org/officeDocument/2006/relationships" xmlns:m="http://schemas.openxmlformats.org/officeDocument/2006/math" xmlns:v="urn:schemas-microsoft-com:vml" xmlns:wp14="http://schemas.microsoft.com/office/word/2010/wordprocessingDrawing" xmlns:wp="http://schemas.openxmlformats.org/drawingml/2006/wordprocessingDrawing" xmlns:w10="urn:schemas-microsoft-com:office:word" xmlns:w="http://schemas.openxmlformats.org/wordprocessingml/2006/main" xmlns:w14="http://schemas.microsoft.com/office/word/2010/wordml" xmlns:w15="http://schemas.microsoft.com/office/word/2012/wordml" xmlns:w16cid="http://schemas.microsoft.com/office/word/2016/wordml/cid" xmlns:w16se="http://schemas.microsoft.com/office/word/2015/wordml/symex" xmlns:wpg="http://schemas.microsoft.com/office/word/2010/wordprocessingGroup" xmlns:wpi="http://schemas.microsoft.com/office/word/2010/wordprocessingInk" xmlns:wne="http://schemas.microsoft.com/office/word/2006/wordml" xmlns:wps="http://schemas.microsoft.com/office/word/2010/wordprocessingShape" mc:Ignorable="w14 w15 w16se w16cid wp14">
+  <w:abstractNum w:abstractNumId="0" w15:restartNumberingAfterBreak="0">
+    <w:nsid w:val="71EC33BF"/>
+    <w:multiLevelType w:val="hybridMultilevel"/>
+    <w:tmpl w:val="8A3A5C12"/>
+    <w:lvl w:ilvl="0" w:tplc="2C0A000F">
+      <w:start w:val="1"/>
+      <w:numFmt w:val="decimal"/>
+      <w:lvlText w:val="%1."/>
+      <w:lvlJc w:val="left"/>
+      <w:pPr>
+        <w:ind w:left="720" w:hanging="360"/>
+      </w:pPr>
+      <w:rPr>
+        <w:rFonts w:hint="default"/>
+      </w:rPr>
+    </w:lvl>
+    <w:lvl w:ilvl="1" w:tplc="2C0A0019" w:tentative="1">
+      <w:start w:val="1"/>
+      <w:numFmt w:val="lowerLetter"/>
+      <w:lvlText w:val="%2."/>
+      <w:lvlJc w:val="left"/>
+      <w:pPr>
+        <w:ind w:left="1440" w:hanging="360"/>
+      </w:pPr>
+    </w:lvl>
+    <w:lvl w:ilvl="2" w:tplc="2C0A001B" w:tentative="1">
+      <w:start w:val="1"/>
+      <w:numFmt w:val="lowerRoman"/>
+      <w:lvlText w:val="%3."/>
+      <w:lvlJc w:val="right"/>
+      <w:pPr>
+        <w:ind w:left="2160" w:hanging="180"/>
+      </w:pPr>
+    </w:lvl>
+    <w:lvl w:ilvl="3" w:tplc="2C0A000F" w:tentative="1">
+      <w:start w:val="1"/>
+      <w:numFmt w:val="decimal"/>
+      <w:lvlText w:val="%4."/>
+      <w:lvlJc w:val="left"/>
+      <w:pPr>
+        <w:ind w:left="2880" w:hanging="360"/>
+      </w:pPr>
+    </w:lvl>
+    <w:lvl w:ilvl="4" w:tplc="2C0A0019" w:tentative="1">
+      <w:start w:val="1"/>
+      <w:numFmt w:val="lowerLetter"/>
+      <w:lvlText w:val="%5."/>
+      <w:lvlJc w:val="left"/>
+      <w:pPr>
+        <w:ind w:left="3600" w:hanging="360"/>
+      </w:pPr>
+    </w:lvl>
+    <w:lvl w:ilvl="5" w:tplc="2C0A001B" w:tentative="1">
+      <w:start w:val="1"/>
+      <w:numFmt w:val="lowerRoman"/>
+      <w:lvlText w:val="%6."/>
+      <w:lvlJc w:val="right"/>
+      <w:pPr>
+        <w:ind w:left="4320" w:hanging="180"/>
+      </w:pPr>
+    </w:lvl>
+    <w:lvl w:ilvl="6" w:tplc="2C0A000F" w:tentative="1">
+      <w:start w:val="1"/>
+      <w:numFmt w:val="decimal"/>
+      <w:lvlText w:val="%7."/>
+      <w:lvlJc w:val="left"/>
+      <w:pPr>
+        <w:ind w:left="5040" w:hanging="360"/>
+      </w:pPr>
+    </w:lvl>
+    <w:lvl w:ilvl="7" w:tplc="2C0A0019" w:tentative="1">
+      <w:start w:val="1"/>
+      <w:numFmt w:val="lowerLetter"/>
+      <w:lvlText w:val="%8."/>
+      <w:lvlJc w:val="left"/>
+      <w:pPr>
+        <w:ind w:left="5760" w:hanging="360"/>
+      </w:pPr>
+    </w:lvl>
+    <w:lvl w:ilvl="8" w:tplc="2C0A001B" w:tentative="1">
+      <w:start w:val="1"/>
+      <w:numFmt w:val="lowerRoman"/>
+      <w:lvlText w:val="%9."/>
+      <w:lvlJc w:val="right"/>
+      <w:pPr>
+        <w:ind w:left="6480" w:hanging="180"/>
+      </w:pPr>
+    </w:lvl>
+  </w:abstractNum>
+  <w:num w:numId="1">
+    <w:abstractNumId w:val="0"/>
+  </w:num>
+</w:numbering>
 </file>
 
 <file path=word/styles.xml><?xml version="1.0" encoding="utf-8"?>
@@ -1141,6 +1252,17 @@
       <w:szCs w:val="24"/>
     </w:rPr>
   </w:style>
+  <w:style w:type="paragraph" w:styleId="Prrafodelista">
+    <w:name w:val="List Paragraph"/>
+    <w:basedOn w:val="Normal"/>
+    <w:uiPriority w:val="34"/>
+    <w:qFormat/>
+    <w:rsid w:val="00A70F56"/>
+    <w:pPr>
+      <w:ind w:left="720"/>
+      <w:contextualSpacing/>
+    </w:pPr>
+  </w:style>
 </w:styles>
 </file>
 
@@ -1444,7 +1566,7 @@
 </file>
 
 <file path=customXml/itemProps1.xml><?xml version="1.0" encoding="utf-8"?>
-<ds:datastoreItem xmlns:ds="http://schemas.openxmlformats.org/officeDocument/2006/customXml" ds:itemID="{C67ACB0A-A4A4-4EF4-9E12-8FC5D368224B}">
+<ds:datastoreItem xmlns:ds="http://schemas.openxmlformats.org/officeDocument/2006/customXml" ds:itemID="{D7673C4D-9207-45B8-9B7E-7D9D5F357FC4}">
   <ds:schemaRefs>
     <ds:schemaRef ds:uri="http://schemas.openxmlformats.org/officeDocument/2006/bibliography"/>
   </ds:schemaRefs>

--- a/diagramas/7.Editar.docx
+++ b/diagramas/7.Editar.docx
@@ -377,20 +377,6 @@
                 <w:szCs w:val="24"/>
               </w:rPr>
             </w:pPr>
-            <w:r>
-              <w:rPr>
-                <w:sz w:val="24"/>
-                <w:szCs w:val="24"/>
-              </w:rPr>
-              <w:t>1.</w:t>
-            </w:r>
-            <w:r>
-              <w:rPr>
-                <w:sz w:val="24"/>
-                <w:szCs w:val="24"/>
-              </w:rPr>
-              <w:t>La actividad esta siendo ejecutada en ese preciso momento.</w:t>
-            </w:r>
           </w:p>
         </w:tc>
       </w:tr>
@@ -475,6 +461,8 @@
               </w:rPr>
               <w:t xml:space="preserve"> La actualización se almacena en el sistema.</w:t>
             </w:r>
+            <w:bookmarkStart w:id="0" w:name="_GoBack"/>
+            <w:bookmarkEnd w:id="0"/>
           </w:p>
         </w:tc>
       </w:tr>
@@ -523,8 +511,6 @@
                 <w:szCs w:val="24"/>
               </w:rPr>
             </w:pPr>
-            <w:bookmarkStart w:id="0" w:name="_GoBack"/>
-            <w:bookmarkEnd w:id="0"/>
           </w:p>
         </w:tc>
       </w:tr>
@@ -586,103 +572,6 @@
     </w:sectPr>
   </w:body>
 </w:document>
-</file>
-
-<file path=word/numbering.xml><?xml version="1.0" encoding="utf-8"?>
-<w:numbering xmlns:wpc="http://schemas.microsoft.com/office/word/2010/wordprocessingCanvas" xmlns:cx="http://schemas.microsoft.com/office/drawing/2014/chartex" xmlns:cx1="http://schemas.microsoft.com/office/drawing/2015/9/8/chartex" xmlns:cx2="http://schemas.microsoft.com/office/drawing/2015/10/21/chartex" xmlns:cx3="http://schemas.microsoft.com/office/drawing/2016/5/9/chartex" xmlns:cx4="http://schemas.microsoft.com/office/drawing/2016/5/10/chartex" xmlns:cx5="http://schemas.microsoft.com/office/drawing/2016/5/11/chartex" xmlns:cx6="http://schemas.microsoft.com/office/drawing/2016/5/12/chartex" xmlns:cx7="http://schemas.microsoft.com/office/drawing/2016/5/13/chartex" xmlns:cx8="http://schemas.microsoft.com/office/drawing/2016/5/14/chartex" xmlns:mc="http://schemas.openxmlformats.org/markup-compatibility/2006" xmlns:aink="http://schemas.microsoft.com/office/drawing/2016/ink" xmlns:am3d="http://schemas.microsoft.com/office/drawing/2017/model3d" xmlns:o="urn:schemas-microsoft-com:office:office" xmlns:r="http://schemas.openxmlformats.org/officeDocument/2006/relationships" xmlns:m="http://schemas.openxmlformats.org/officeDocument/2006/math" xmlns:v="urn:schemas-microsoft-com:vml" xmlns:wp14="http://schemas.microsoft.com/office/word/2010/wordprocessingDrawing" xmlns:wp="http://schemas.openxmlformats.org/drawingml/2006/wordprocessingDrawing" xmlns:w10="urn:schemas-microsoft-com:office:word" xmlns:w="http://schemas.openxmlformats.org/wordprocessingml/2006/main" xmlns:w14="http://schemas.microsoft.com/office/word/2010/wordml" xmlns:w15="http://schemas.microsoft.com/office/word/2012/wordml" xmlns:w16cid="http://schemas.microsoft.com/office/word/2016/wordml/cid" xmlns:w16se="http://schemas.microsoft.com/office/word/2015/wordml/symex" xmlns:wpg="http://schemas.microsoft.com/office/word/2010/wordprocessingGroup" xmlns:wpi="http://schemas.microsoft.com/office/word/2010/wordprocessingInk" xmlns:wne="http://schemas.microsoft.com/office/word/2006/wordml" xmlns:wps="http://schemas.microsoft.com/office/word/2010/wordprocessingShape" mc:Ignorable="w14 w15 w16se w16cid wp14">
-  <w:abstractNum w:abstractNumId="0" w15:restartNumberingAfterBreak="0">
-    <w:nsid w:val="71EC33BF"/>
-    <w:multiLevelType w:val="hybridMultilevel"/>
-    <w:tmpl w:val="8A3A5C12"/>
-    <w:lvl w:ilvl="0" w:tplc="2C0A000F">
-      <w:start w:val="1"/>
-      <w:numFmt w:val="decimal"/>
-      <w:lvlText w:val="%1."/>
-      <w:lvlJc w:val="left"/>
-      <w:pPr>
-        <w:ind w:left="720" w:hanging="360"/>
-      </w:pPr>
-      <w:rPr>
-        <w:rFonts w:hint="default"/>
-      </w:rPr>
-    </w:lvl>
-    <w:lvl w:ilvl="1" w:tplc="2C0A0019" w:tentative="1">
-      <w:start w:val="1"/>
-      <w:numFmt w:val="lowerLetter"/>
-      <w:lvlText w:val="%2."/>
-      <w:lvlJc w:val="left"/>
-      <w:pPr>
-        <w:ind w:left="1440" w:hanging="360"/>
-      </w:pPr>
-    </w:lvl>
-    <w:lvl w:ilvl="2" w:tplc="2C0A001B" w:tentative="1">
-      <w:start w:val="1"/>
-      <w:numFmt w:val="lowerRoman"/>
-      <w:lvlText w:val="%3."/>
-      <w:lvlJc w:val="right"/>
-      <w:pPr>
-        <w:ind w:left="2160" w:hanging="180"/>
-      </w:pPr>
-    </w:lvl>
-    <w:lvl w:ilvl="3" w:tplc="2C0A000F" w:tentative="1">
-      <w:start w:val="1"/>
-      <w:numFmt w:val="decimal"/>
-      <w:lvlText w:val="%4."/>
-      <w:lvlJc w:val="left"/>
-      <w:pPr>
-        <w:ind w:left="2880" w:hanging="360"/>
-      </w:pPr>
-    </w:lvl>
-    <w:lvl w:ilvl="4" w:tplc="2C0A0019" w:tentative="1">
-      <w:start w:val="1"/>
-      <w:numFmt w:val="lowerLetter"/>
-      <w:lvlText w:val="%5."/>
-      <w:lvlJc w:val="left"/>
-      <w:pPr>
-        <w:ind w:left="3600" w:hanging="360"/>
-      </w:pPr>
-    </w:lvl>
-    <w:lvl w:ilvl="5" w:tplc="2C0A001B" w:tentative="1">
-      <w:start w:val="1"/>
-      <w:numFmt w:val="lowerRoman"/>
-      <w:lvlText w:val="%6."/>
-      <w:lvlJc w:val="right"/>
-      <w:pPr>
-        <w:ind w:left="4320" w:hanging="180"/>
-      </w:pPr>
-    </w:lvl>
-    <w:lvl w:ilvl="6" w:tplc="2C0A000F" w:tentative="1">
-      <w:start w:val="1"/>
-      <w:numFmt w:val="decimal"/>
-      <w:lvlText w:val="%7."/>
-      <w:lvlJc w:val="left"/>
-      <w:pPr>
-        <w:ind w:left="5040" w:hanging="360"/>
-      </w:pPr>
-    </w:lvl>
-    <w:lvl w:ilvl="7" w:tplc="2C0A0019" w:tentative="1">
-      <w:start w:val="1"/>
-      <w:numFmt w:val="lowerLetter"/>
-      <w:lvlText w:val="%8."/>
-      <w:lvlJc w:val="left"/>
-      <w:pPr>
-        <w:ind w:left="5760" w:hanging="360"/>
-      </w:pPr>
-    </w:lvl>
-    <w:lvl w:ilvl="8" w:tplc="2C0A001B" w:tentative="1">
-      <w:start w:val="1"/>
-      <w:numFmt w:val="lowerRoman"/>
-      <w:lvlText w:val="%9."/>
-      <w:lvlJc w:val="right"/>
-      <w:pPr>
-        <w:ind w:left="6480" w:hanging="180"/>
-      </w:pPr>
-    </w:lvl>
-  </w:abstractNum>
-  <w:num w:numId="1">
-    <w:abstractNumId w:val="0"/>
-  </w:num>
-</w:numbering>
 </file>
 
 <file path=word/styles.xml><?xml version="1.0" encoding="utf-8"?>
@@ -1252,17 +1141,6 @@
       <w:szCs w:val="24"/>
     </w:rPr>
   </w:style>
-  <w:style w:type="paragraph" w:styleId="Prrafodelista">
-    <w:name w:val="List Paragraph"/>
-    <w:basedOn w:val="Normal"/>
-    <w:uiPriority w:val="34"/>
-    <w:qFormat/>
-    <w:rsid w:val="00A70F56"/>
-    <w:pPr>
-      <w:ind w:left="720"/>
-      <w:contextualSpacing/>
-    </w:pPr>
-  </w:style>
 </w:styles>
 </file>
 
@@ -1566,7 +1444,7 @@
 </file>
 
 <file path=customXml/itemProps1.xml><?xml version="1.0" encoding="utf-8"?>
-<ds:datastoreItem xmlns:ds="http://schemas.openxmlformats.org/officeDocument/2006/customXml" ds:itemID="{D7673C4D-9207-45B8-9B7E-7D9D5F357FC4}">
+<ds:datastoreItem xmlns:ds="http://schemas.openxmlformats.org/officeDocument/2006/customXml" ds:itemID="{C67ACB0A-A4A4-4EF4-9E12-8FC5D368224B}">
   <ds:schemaRefs>
     <ds:schemaRef ds:uri="http://schemas.openxmlformats.org/officeDocument/2006/bibliography"/>
   </ds:schemaRefs>

--- a/diagramas/7.Editar.docx
+++ b/diagramas/7.Editar.docx
@@ -19,8 +19,8 @@
         <w:tblLook w:val="04A0" w:firstRow="1" w:lastRow="0" w:firstColumn="1" w:lastColumn="0" w:noHBand="0" w:noVBand="1"/>
       </w:tblPr>
       <w:tblGrid>
-        <w:gridCol w:w="4380"/>
-        <w:gridCol w:w="6520"/>
+        <w:gridCol w:w="6307"/>
+        <w:gridCol w:w="9388"/>
       </w:tblGrid>
       <w:tr>
         <w:trPr>
@@ -29,7 +29,7 @@
         </w:trPr>
         <w:tc>
           <w:tcPr>
-            <w:tcW w:w="4380" w:type="dxa"/>
+            <w:tcW w:w="6307" w:type="dxa"/>
             <w:shd w:val="clear" w:color="auto" w:fill="FFD597"/>
             <w:noWrap/>
             <w:vAlign w:val="center"/>
@@ -63,7 +63,7 @@
         </w:tc>
         <w:tc>
           <w:tcPr>
-            <w:tcW w:w="6520" w:type="dxa"/>
+            <w:tcW w:w="9388" w:type="dxa"/>
             <w:shd w:val="clear" w:color="auto" w:fill="FFD597"/>
             <w:noWrap/>
             <w:vAlign w:val="center"/>
@@ -99,7 +99,7 @@
         </w:trPr>
         <w:tc>
           <w:tcPr>
-            <w:tcW w:w="4380" w:type="dxa"/>
+            <w:tcW w:w="6307" w:type="dxa"/>
             <w:shd w:val="clear" w:color="auto" w:fill="FFD597"/>
             <w:noWrap/>
             <w:vAlign w:val="center"/>
@@ -125,7 +125,7 @@
         </w:tc>
         <w:tc>
           <w:tcPr>
-            <w:tcW w:w="6520" w:type="dxa"/>
+            <w:tcW w:w="9388" w:type="dxa"/>
             <w:shd w:val="clear" w:color="auto" w:fill="FFD597"/>
             <w:noWrap/>
             <w:vAlign w:val="center"/>
@@ -154,7 +154,7 @@
         </w:trPr>
         <w:tc>
           <w:tcPr>
-            <w:tcW w:w="4380" w:type="dxa"/>
+            <w:tcW w:w="6307" w:type="dxa"/>
             <w:shd w:val="clear" w:color="auto" w:fill="FFD597"/>
             <w:noWrap/>
             <w:vAlign w:val="center"/>
@@ -180,7 +180,7 @@
         </w:tc>
         <w:tc>
           <w:tcPr>
-            <w:tcW w:w="6520" w:type="dxa"/>
+            <w:tcW w:w="9388" w:type="dxa"/>
             <w:shd w:val="clear" w:color="auto" w:fill="FFD597"/>
             <w:noWrap/>
             <w:vAlign w:val="center"/>
@@ -209,7 +209,7 @@
         </w:trPr>
         <w:tc>
           <w:tcPr>
-            <w:tcW w:w="4380" w:type="dxa"/>
+            <w:tcW w:w="6307" w:type="dxa"/>
             <w:shd w:val="clear" w:color="auto" w:fill="FFD597"/>
             <w:noWrap/>
             <w:vAlign w:val="center"/>
@@ -235,7 +235,7 @@
         </w:tc>
         <w:tc>
           <w:tcPr>
-            <w:tcW w:w="6520" w:type="dxa"/>
+            <w:tcW w:w="9388" w:type="dxa"/>
             <w:shd w:val="clear" w:color="auto" w:fill="FFD597"/>
             <w:noWrap/>
             <w:vAlign w:val="center"/>
@@ -252,7 +252,7 @@
                 <w:sz w:val="24"/>
                 <w:szCs w:val="24"/>
               </w:rPr>
-              <w:t>El caso de uso comienza cuando el usuario selecciona una actividad para editar.</w:t>
+              <w:t>El caso de uso comienza cuando el usuario selecciona una actividad para comenzar su edición.</w:t>
             </w:r>
           </w:p>
           <w:p>
@@ -297,7 +297,7 @@
                 <w:sz w:val="24"/>
                 <w:szCs w:val="24"/>
               </w:rPr>
-              <w:t>3.El docente indica la finalización y almacenamiento de la misma.</w:t>
+              <w:t>3.El docente indica la finalización de la edición.</w:t>
             </w:r>
           </w:p>
           <w:p>
@@ -339,7 +339,7 @@
         </w:trPr>
         <w:tc>
           <w:tcPr>
-            <w:tcW w:w="4380" w:type="dxa"/>
+            <w:tcW w:w="6307" w:type="dxa"/>
             <w:shd w:val="clear" w:color="auto" w:fill="FFD597"/>
             <w:noWrap/>
             <w:vAlign w:val="center"/>
@@ -365,7 +365,7 @@
         </w:tc>
         <w:tc>
           <w:tcPr>
-            <w:tcW w:w="6520" w:type="dxa"/>
+            <w:tcW w:w="9388" w:type="dxa"/>
             <w:shd w:val="clear" w:color="auto" w:fill="FFD597"/>
             <w:noWrap/>
             <w:vAlign w:val="center"/>
@@ -377,6 +377,20 @@
                 <w:szCs w:val="24"/>
               </w:rPr>
             </w:pPr>
+            <w:r>
+              <w:rPr>
+                <w:sz w:val="24"/>
+                <w:szCs w:val="24"/>
+              </w:rPr>
+              <w:t>1.</w:t>
+            </w:r>
+            <w:r>
+              <w:rPr>
+                <w:sz w:val="24"/>
+                <w:szCs w:val="24"/>
+              </w:rPr>
+              <w:t>La actividad esta siendo ejecutada en ese preciso momento.</w:t>
+            </w:r>
           </w:p>
         </w:tc>
       </w:tr>
@@ -387,7 +401,7 @@
         </w:trPr>
         <w:tc>
           <w:tcPr>
-            <w:tcW w:w="4380" w:type="dxa"/>
+            <w:tcW w:w="6307" w:type="dxa"/>
             <w:shd w:val="clear" w:color="auto" w:fill="FFD597"/>
             <w:noWrap/>
             <w:vAlign w:val="center"/>
@@ -413,7 +427,7 @@
         </w:tc>
         <w:tc>
           <w:tcPr>
-            <w:tcW w:w="6520" w:type="dxa"/>
+            <w:tcW w:w="9388" w:type="dxa"/>
             <w:shd w:val="clear" w:color="auto" w:fill="FFD597"/>
             <w:noWrap/>
             <w:vAlign w:val="center"/>
@@ -430,140 +444,31 @@
                 <w:sz w:val="24"/>
                 <w:szCs w:val="24"/>
               </w:rPr>
-              <w:t>[PRE]</w:t>
-            </w:r>
-            <w:r>
-              <w:rPr>
-                <w:sz w:val="24"/>
-                <w:szCs w:val="24"/>
-              </w:rPr>
-              <w:t xml:space="preserve"> El docente ha ingresado al sistema.</w:t>
-            </w:r>
-          </w:p>
-          <w:p>
-            <w:pPr>
-              <w:rPr>
-                <w:sz w:val="24"/>
-                <w:szCs w:val="24"/>
-              </w:rPr>
-            </w:pPr>
-            <w:r>
-              <w:rPr>
-                <w:sz w:val="24"/>
-                <w:szCs w:val="24"/>
-              </w:rPr>
-              <w:t>[POST]</w:t>
-            </w:r>
-            <w:r>
-              <w:rPr>
-                <w:sz w:val="24"/>
-                <w:szCs w:val="24"/>
-              </w:rPr>
-              <w:t xml:space="preserve"> La actualización se almacena en el sistema.</w:t>
-            </w:r>
-            <w:bookmarkStart w:id="0" w:name="_GoBack"/>
-            <w:bookmarkEnd w:id="0"/>
-          </w:p>
-        </w:tc>
-      </w:tr>
-      <w:tr>
-        <w:trPr>
-          <w:trHeight w:val="680"/>
-          <w:jc w:val="center"/>
-        </w:trPr>
-        <w:tc>
-          <w:tcPr>
-            <w:tcW w:w="4380" w:type="dxa"/>
-            <w:shd w:val="clear" w:color="auto" w:fill="FFD597"/>
-            <w:noWrap/>
-            <w:vAlign w:val="center"/>
-          </w:tcPr>
-          <w:p>
-            <w:pPr>
-              <w:jc w:val="center"/>
-              <w:rPr>
-                <w:b/>
-                <w:sz w:val="36"/>
-                <w:szCs w:val="36"/>
-              </w:rPr>
-            </w:pPr>
-            <w:r>
-              <w:rPr>
-                <w:b/>
-                <w:sz w:val="36"/>
-                <w:szCs w:val="36"/>
-              </w:rPr>
-              <w:t>Casos de uso extendidos</w:t>
-            </w:r>
-          </w:p>
-        </w:tc>
-        <w:tc>
-          <w:tcPr>
-            <w:tcW w:w="6520" w:type="dxa"/>
-            <w:shd w:val="clear" w:color="auto" w:fill="FFD597"/>
-            <w:noWrap/>
-            <w:vAlign w:val="center"/>
-          </w:tcPr>
-          <w:p>
-            <w:pPr>
-              <w:rPr>
-                <w:sz w:val="24"/>
-                <w:szCs w:val="24"/>
-              </w:rPr>
-            </w:pPr>
-          </w:p>
-        </w:tc>
-      </w:tr>
-      <w:tr>
-        <w:trPr>
-          <w:trHeight w:val="680"/>
-          <w:jc w:val="center"/>
-        </w:trPr>
-        <w:tc>
-          <w:tcPr>
-            <w:tcW w:w="4380" w:type="dxa"/>
-            <w:shd w:val="clear" w:color="auto" w:fill="FFD597"/>
-            <w:noWrap/>
-            <w:vAlign w:val="center"/>
-          </w:tcPr>
-          <w:p>
-            <w:pPr>
-              <w:jc w:val="center"/>
-              <w:rPr>
-                <w:b/>
-                <w:sz w:val="36"/>
-                <w:szCs w:val="36"/>
-              </w:rPr>
-            </w:pPr>
-            <w:r>
-              <w:rPr>
-                <w:b/>
-                <w:sz w:val="36"/>
-                <w:szCs w:val="36"/>
-              </w:rPr>
-              <w:t>Casos de usos incluidos</w:t>
-            </w:r>
-          </w:p>
-        </w:tc>
-        <w:tc>
-          <w:tcPr>
-            <w:tcW w:w="6520" w:type="dxa"/>
-            <w:shd w:val="clear" w:color="auto" w:fill="FFD597"/>
-            <w:noWrap/>
-            <w:vAlign w:val="center"/>
-          </w:tcPr>
-          <w:p>
-            <w:pPr>
-              <w:rPr>
-                <w:sz w:val="24"/>
-                <w:szCs w:val="24"/>
-              </w:rPr>
-            </w:pPr>
+              <w:t>[PRE] El docente ha ingresado al sistema.</w:t>
+            </w:r>
+          </w:p>
+          <w:p>
+            <w:pPr>
+              <w:rPr>
+                <w:sz w:val="24"/>
+                <w:szCs w:val="24"/>
+              </w:rPr>
+            </w:pPr>
+            <w:r>
+              <w:rPr>
+                <w:sz w:val="24"/>
+                <w:szCs w:val="24"/>
+              </w:rPr>
+              <w:t>[POST] La actualización se almacena en el sistema.</w:t>
+            </w:r>
           </w:p>
         </w:tc>
       </w:tr>
     </w:tbl>
-    <w:p/>
+    <w:p>
+      <w:bookmarkStart w:id="0" w:name="_GoBack"/>
+      <w:bookmarkEnd w:id="0"/>
+    </w:p>
     <w:sectPr>
       <w:pgSz w:w="16838" w:h="11906" w:orient="landscape"/>
       <w:pgMar w:top="1417" w:right="1701" w:bottom="1417" w:left="1701" w:header="708" w:footer="708" w:gutter="0"/>
@@ -1444,7 +1349,7 @@
 </file>
 
 <file path=customXml/itemProps1.xml><?xml version="1.0" encoding="utf-8"?>
-<ds:datastoreItem xmlns:ds="http://schemas.openxmlformats.org/officeDocument/2006/customXml" ds:itemID="{C67ACB0A-A4A4-4EF4-9E12-8FC5D368224B}">
+<ds:datastoreItem xmlns:ds="http://schemas.openxmlformats.org/officeDocument/2006/customXml" ds:itemID="{91C91D8D-9899-4A32-9E68-814E6F60DDFE}">
   <ds:schemaRefs>
     <ds:schemaRef ds:uri="http://schemas.openxmlformats.org/officeDocument/2006/bibliography"/>
   </ds:schemaRefs>
